--- a/Dev_and_analysis_of_requirements/Lab's/Lab_5/Otveti_lab_5.docx
+++ b/Dev_and_analysis_of_requirements/Lab's/Lab_5/Otveti_lab_5.docx
@@ -554,14 +554,12 @@
               </w:rPr>
               <w:t xml:space="preserve">Функция сохранения данных является более важной, чем редактирование </w:t>
             </w:r>
-            <w:proofErr w:type="spellStart"/>
-            <w:r>
-              <w:rPr>
-                <w:lang w:val="en-US"/>
-              </w:rPr>
-              <w:t>taskov</w:t>
-            </w:r>
-            <w:proofErr w:type="spellEnd"/>
+            <w:r>
+              <w:rPr>
+                <w:lang w:val="ru-RU"/>
+              </w:rPr>
+              <w:t>задач</w:t>
+            </w:r>
           </w:p>
         </w:tc>
       </w:tr>
